--- a/Deliverables/HMSDev4.docx
+++ b/Deliverables/HMSDev4.docx
@@ -407,7 +407,15 @@
           <w:sz w:val="24"/>
           <w:szCs w:val="24"/>
         </w:rPr>
-        <w:t>……………………………………………………………….</w:t>
+        <w:t>………………………………………………………………</w:t>
+      </w:r>
+      <w:r>
+        <w:rPr>
+          <w:rFonts w:ascii="Times New Roman" w:hAnsi="Times New Roman" w:cs="Times New Roman"/>
+          <w:sz w:val="24"/>
+          <w:szCs w:val="24"/>
+        </w:rPr>
+        <w:t>…...7</w:t>
       </w:r>
     </w:p>
     <w:p>
@@ -451,237 +459,253 @@
           <w:sz w:val="24"/>
           <w:szCs w:val="24"/>
         </w:rPr>
-        <w:t>…………………………………………………………………..... 7</w:t>
+        <w:t>…………………………………………………………………..... 9</w:t>
+      </w:r>
+    </w:p>
+    <w:p>
+      <w:pPr>
+        <w:pStyle w:val="NoSpacing"/>
+        <w:rPr>
+          <w:rFonts w:ascii="Times New Roman" w:hAnsi="Times New Roman" w:cs="Times New Roman"/>
+          <w:sz w:val="24"/>
+          <w:szCs w:val="24"/>
+        </w:rPr>
+      </w:pPr>
+    </w:p>
+    <w:p>
+      <w:pPr>
+        <w:pStyle w:val="NoSpacing"/>
+        <w:rPr>
+          <w:rFonts w:ascii="Times New Roman" w:hAnsi="Times New Roman" w:cs="Times New Roman"/>
+          <w:sz w:val="24"/>
+          <w:szCs w:val="24"/>
+        </w:rPr>
+      </w:pPr>
+      <w:r>
+        <w:rPr>
+          <w:rFonts w:ascii="Times New Roman" w:hAnsi="Times New Roman" w:cs="Times New Roman"/>
+          <w:sz w:val="24"/>
+          <w:szCs w:val="24"/>
+        </w:rPr>
+        <w:t>Rational of objects in class Interface</w:t>
+      </w:r>
+      <w:r>
+        <w:rPr>
+          <w:rFonts w:ascii="Times New Roman" w:hAnsi="Times New Roman" w:cs="Times New Roman"/>
+          <w:sz w:val="24"/>
+          <w:szCs w:val="24"/>
+        </w:rPr>
+        <w:t xml:space="preserve"> </w:t>
+      </w:r>
+      <w:r>
+        <w:rPr>
+          <w:rFonts w:ascii="Times New Roman" w:hAnsi="Times New Roman" w:cs="Times New Roman"/>
+          <w:sz w:val="24"/>
+          <w:szCs w:val="24"/>
+        </w:rPr>
+        <w:t>………………………………………………………</w:t>
+      </w:r>
+      <w:r>
+        <w:rPr>
+          <w:rFonts w:ascii="Times New Roman" w:hAnsi="Times New Roman" w:cs="Times New Roman"/>
+          <w:sz w:val="24"/>
+          <w:szCs w:val="24"/>
+        </w:rPr>
+        <w:t>..9 - 10</w:t>
+      </w:r>
+    </w:p>
+    <w:p>
+      <w:pPr>
+        <w:pStyle w:val="NoSpacing"/>
+        <w:rPr>
+          <w:rFonts w:ascii="Times New Roman" w:hAnsi="Times New Roman" w:cs="Times New Roman"/>
+          <w:sz w:val="24"/>
+          <w:szCs w:val="24"/>
+        </w:rPr>
+      </w:pPr>
+    </w:p>
+    <w:p>
+      <w:pPr>
+        <w:pStyle w:val="NoSpacing"/>
+        <w:rPr>
+          <w:rFonts w:ascii="Times New Roman" w:hAnsi="Times New Roman" w:cs="Times New Roman"/>
+          <w:sz w:val="24"/>
+          <w:szCs w:val="24"/>
+        </w:rPr>
+      </w:pPr>
+      <w:r>
+        <w:rPr>
+          <w:rFonts w:ascii="Times New Roman" w:hAnsi="Times New Roman" w:cs="Times New Roman"/>
+          <w:sz w:val="24"/>
+          <w:szCs w:val="24"/>
+        </w:rPr>
+        <w:t>Work Structure Document….</w:t>
+      </w:r>
+      <w:r>
+        <w:rPr>
+          <w:rFonts w:ascii="Times New Roman" w:hAnsi="Times New Roman" w:cs="Times New Roman"/>
+          <w:sz w:val="24"/>
+          <w:szCs w:val="24"/>
+        </w:rPr>
+        <w:t>………………………………………………</w:t>
+      </w:r>
+      <w:r>
+        <w:rPr>
+          <w:rFonts w:ascii="Times New Roman" w:hAnsi="Times New Roman" w:cs="Times New Roman"/>
+          <w:sz w:val="24"/>
+          <w:szCs w:val="24"/>
+        </w:rPr>
+        <w:t>………………....…11</w:t>
+      </w:r>
+    </w:p>
+    <w:p>
+      <w:pPr>
+        <w:pStyle w:val="NoSpacing"/>
+        <w:rPr>
+          <w:rFonts w:ascii="Times New Roman" w:hAnsi="Times New Roman" w:cs="Times New Roman"/>
+          <w:sz w:val="24"/>
+          <w:szCs w:val="24"/>
+        </w:rPr>
+      </w:pPr>
+    </w:p>
+    <w:p>
+      <w:pPr>
+        <w:pStyle w:val="NoSpacing"/>
+        <w:rPr>
+          <w:rFonts w:ascii="Times New Roman" w:hAnsi="Times New Roman" w:cs="Times New Roman"/>
+          <w:sz w:val="24"/>
+          <w:szCs w:val="24"/>
+        </w:rPr>
+      </w:pPr>
+      <w:r>
+        <w:rPr>
+          <w:rFonts w:ascii="Times New Roman" w:hAnsi="Times New Roman" w:cs="Times New Roman"/>
+          <w:sz w:val="24"/>
+          <w:szCs w:val="24"/>
+        </w:rPr>
+        <w:t>Software Architecture Used</w:t>
+      </w:r>
+      <w:r>
+        <w:rPr>
+          <w:rFonts w:ascii="Times New Roman" w:hAnsi="Times New Roman" w:cs="Times New Roman"/>
+          <w:sz w:val="24"/>
+          <w:szCs w:val="24"/>
+        </w:rPr>
+        <w:t>…………………………………………………………………</w:t>
+      </w:r>
+      <w:r>
+        <w:rPr>
+          <w:rFonts w:ascii="Times New Roman" w:hAnsi="Times New Roman" w:cs="Times New Roman"/>
+          <w:sz w:val="24"/>
+          <w:szCs w:val="24"/>
+        </w:rPr>
+        <w:t>.......11</w:t>
+      </w:r>
+    </w:p>
+    <w:p>
+      <w:pPr>
+        <w:pStyle w:val="NoSpacing"/>
+        <w:rPr>
+          <w:rFonts w:ascii="Times New Roman" w:hAnsi="Times New Roman" w:cs="Times New Roman"/>
+          <w:sz w:val="24"/>
+          <w:szCs w:val="24"/>
+        </w:rPr>
+      </w:pPr>
+    </w:p>
+    <w:p>
+      <w:pPr>
+        <w:pStyle w:val="NoSpacing"/>
+        <w:rPr>
+          <w:rFonts w:ascii="Times New Roman" w:hAnsi="Times New Roman" w:cs="Times New Roman"/>
+          <w:sz w:val="24"/>
+          <w:szCs w:val="24"/>
+        </w:rPr>
+      </w:pPr>
+      <w:r>
+        <w:rPr>
+          <w:rFonts w:ascii="Times New Roman" w:hAnsi="Times New Roman" w:cs="Times New Roman"/>
+          <w:sz w:val="24"/>
+          <w:szCs w:val="24"/>
+        </w:rPr>
+        <w:t>Gantt Chart………</w:t>
+      </w:r>
+      <w:r>
+        <w:rPr>
+          <w:rFonts w:ascii="Times New Roman" w:hAnsi="Times New Roman" w:cs="Times New Roman"/>
+          <w:sz w:val="24"/>
+          <w:szCs w:val="24"/>
+        </w:rPr>
+        <w:t>………………………………………………………….…………………</w:t>
+      </w:r>
+      <w:r>
+        <w:rPr>
+          <w:rFonts w:ascii="Times New Roman" w:hAnsi="Times New Roman" w:cs="Times New Roman"/>
+          <w:sz w:val="24"/>
+          <w:szCs w:val="24"/>
+        </w:rPr>
+        <w:t>…12</w:t>
+      </w:r>
+    </w:p>
+    <w:p>
+      <w:pPr>
+        <w:pStyle w:val="NoSpacing"/>
+        <w:rPr>
+          <w:rFonts w:ascii="Times New Roman" w:hAnsi="Times New Roman" w:cs="Times New Roman"/>
+          <w:sz w:val="24"/>
+          <w:szCs w:val="24"/>
+        </w:rPr>
+      </w:pPr>
+    </w:p>
+    <w:p>
+      <w:pPr>
+        <w:pStyle w:val="NoSpacing"/>
+        <w:rPr>
+          <w:rFonts w:ascii="Times New Roman" w:hAnsi="Times New Roman" w:cs="Times New Roman"/>
+          <w:sz w:val="24"/>
+          <w:szCs w:val="24"/>
+        </w:rPr>
+      </w:pPr>
+      <w:r>
+        <w:rPr>
+          <w:rFonts w:ascii="Times New Roman" w:hAnsi="Times New Roman" w:cs="Times New Roman"/>
+          <w:sz w:val="24"/>
+          <w:szCs w:val="24"/>
+        </w:rPr>
+        <w:t>Dictionary…………</w:t>
+      </w:r>
+      <w:r>
+        <w:rPr>
+          <w:rFonts w:ascii="Times New Roman" w:hAnsi="Times New Roman" w:cs="Times New Roman"/>
+          <w:sz w:val="24"/>
+          <w:szCs w:val="24"/>
+        </w:rPr>
+        <w:t>……………………………………………………………………….……</w:t>
+      </w:r>
+      <w:r>
+        <w:rPr>
+          <w:rFonts w:ascii="Times New Roman" w:hAnsi="Times New Roman" w:cs="Times New Roman"/>
+          <w:sz w:val="24"/>
+          <w:szCs w:val="24"/>
+        </w:rPr>
+        <w:t xml:space="preserve"> </w:t>
       </w:r>
       <w:bookmarkStart w:id="0" w:name="_GoBack"/>
       <w:bookmarkEnd w:id="0"/>
-    </w:p>
-    <w:p>
-      <w:pPr>
-        <w:pStyle w:val="NoSpacing"/>
-        <w:rPr>
-          <w:rFonts w:ascii="Times New Roman" w:hAnsi="Times New Roman" w:cs="Times New Roman"/>
-          <w:sz w:val="24"/>
-          <w:szCs w:val="24"/>
-        </w:rPr>
-      </w:pPr>
-    </w:p>
-    <w:p>
-      <w:pPr>
-        <w:pStyle w:val="NoSpacing"/>
-        <w:rPr>
-          <w:rFonts w:ascii="Times New Roman" w:hAnsi="Times New Roman" w:cs="Times New Roman"/>
-          <w:sz w:val="24"/>
-          <w:szCs w:val="24"/>
-        </w:rPr>
-      </w:pPr>
-      <w:r>
-        <w:rPr>
-          <w:rFonts w:ascii="Times New Roman" w:hAnsi="Times New Roman" w:cs="Times New Roman"/>
-          <w:sz w:val="24"/>
-          <w:szCs w:val="24"/>
-        </w:rPr>
-        <w:t>Rational of objects in class Interface</w:t>
-      </w:r>
-      <w:r>
-        <w:rPr>
-          <w:rFonts w:ascii="Times New Roman" w:hAnsi="Times New Roman" w:cs="Times New Roman"/>
-          <w:sz w:val="24"/>
-          <w:szCs w:val="24"/>
-        </w:rPr>
-        <w:t xml:space="preserve"> </w:t>
-      </w:r>
-      <w:r>
-        <w:rPr>
-          <w:rFonts w:ascii="Times New Roman" w:hAnsi="Times New Roman" w:cs="Times New Roman"/>
-          <w:sz w:val="24"/>
-          <w:szCs w:val="24"/>
-        </w:rPr>
-        <w:t>………………………………………………………</w:t>
-      </w:r>
-      <w:r>
-        <w:rPr>
-          <w:rFonts w:ascii="Times New Roman" w:hAnsi="Times New Roman" w:cs="Times New Roman"/>
-          <w:sz w:val="24"/>
-          <w:szCs w:val="24"/>
-        </w:rPr>
-        <w:t>…</w:t>
-      </w:r>
-      <w:r>
-        <w:rPr>
-          <w:rFonts w:ascii="Times New Roman" w:hAnsi="Times New Roman" w:cs="Times New Roman"/>
-          <w:sz w:val="24"/>
-          <w:szCs w:val="24"/>
-        </w:rPr>
-        <w:t>7 - 8</w:t>
-      </w:r>
-    </w:p>
-    <w:p>
-      <w:pPr>
-        <w:pStyle w:val="NoSpacing"/>
-        <w:rPr>
-          <w:rFonts w:ascii="Times New Roman" w:hAnsi="Times New Roman" w:cs="Times New Roman"/>
-          <w:sz w:val="24"/>
-          <w:szCs w:val="24"/>
-        </w:rPr>
-      </w:pPr>
-    </w:p>
-    <w:p>
-      <w:pPr>
-        <w:pStyle w:val="NoSpacing"/>
-        <w:rPr>
-          <w:rFonts w:ascii="Times New Roman" w:hAnsi="Times New Roman" w:cs="Times New Roman"/>
-          <w:sz w:val="24"/>
-          <w:szCs w:val="24"/>
-        </w:rPr>
-      </w:pPr>
-      <w:r>
-        <w:rPr>
-          <w:rFonts w:ascii="Times New Roman" w:hAnsi="Times New Roman" w:cs="Times New Roman"/>
-          <w:sz w:val="24"/>
-          <w:szCs w:val="24"/>
-        </w:rPr>
-        <w:t>Work Structure Document….</w:t>
-      </w:r>
-      <w:r>
-        <w:rPr>
-          <w:rFonts w:ascii="Times New Roman" w:hAnsi="Times New Roman" w:cs="Times New Roman"/>
-          <w:sz w:val="24"/>
-          <w:szCs w:val="24"/>
-        </w:rPr>
-        <w:t>………………………………………………………………....….9</w:t>
-      </w:r>
-    </w:p>
-    <w:p>
-      <w:pPr>
-        <w:pStyle w:val="NoSpacing"/>
-        <w:rPr>
-          <w:rFonts w:ascii="Times New Roman" w:hAnsi="Times New Roman" w:cs="Times New Roman"/>
-          <w:sz w:val="24"/>
-          <w:szCs w:val="24"/>
-        </w:rPr>
-      </w:pPr>
-    </w:p>
-    <w:p>
-      <w:pPr>
-        <w:pStyle w:val="NoSpacing"/>
-        <w:rPr>
-          <w:rFonts w:ascii="Times New Roman" w:hAnsi="Times New Roman" w:cs="Times New Roman"/>
-          <w:sz w:val="24"/>
-          <w:szCs w:val="24"/>
-        </w:rPr>
-      </w:pPr>
-      <w:r>
-        <w:rPr>
-          <w:rFonts w:ascii="Times New Roman" w:hAnsi="Times New Roman" w:cs="Times New Roman"/>
-          <w:sz w:val="24"/>
-          <w:szCs w:val="24"/>
-        </w:rPr>
-        <w:t>Software Architecture Used</w:t>
-      </w:r>
-      <w:r>
-        <w:rPr>
-          <w:rFonts w:ascii="Times New Roman" w:hAnsi="Times New Roman" w:cs="Times New Roman"/>
-          <w:sz w:val="24"/>
-          <w:szCs w:val="24"/>
-        </w:rPr>
-        <w:t>…………………………………………………………………</w:t>
-      </w:r>
-      <w:r>
-        <w:rPr>
-          <w:rFonts w:ascii="Times New Roman" w:hAnsi="Times New Roman" w:cs="Times New Roman"/>
-          <w:sz w:val="24"/>
-          <w:szCs w:val="24"/>
-        </w:rPr>
-        <w:t>...... 9</w:t>
-      </w:r>
-    </w:p>
-    <w:p>
-      <w:pPr>
-        <w:pStyle w:val="NoSpacing"/>
-        <w:rPr>
-          <w:rFonts w:ascii="Times New Roman" w:hAnsi="Times New Roman" w:cs="Times New Roman"/>
-          <w:sz w:val="24"/>
-          <w:szCs w:val="24"/>
-        </w:rPr>
-      </w:pPr>
-    </w:p>
-    <w:p>
-      <w:pPr>
-        <w:pStyle w:val="NoSpacing"/>
-        <w:rPr>
-          <w:rFonts w:ascii="Times New Roman" w:hAnsi="Times New Roman" w:cs="Times New Roman"/>
-          <w:sz w:val="24"/>
-          <w:szCs w:val="24"/>
-        </w:rPr>
-      </w:pPr>
-      <w:r>
-        <w:rPr>
-          <w:rFonts w:ascii="Times New Roman" w:hAnsi="Times New Roman" w:cs="Times New Roman"/>
-          <w:sz w:val="24"/>
-          <w:szCs w:val="24"/>
-        </w:rPr>
-        <w:t>Gantt Chart………</w:t>
-      </w:r>
-      <w:r>
-        <w:rPr>
-          <w:rFonts w:ascii="Times New Roman" w:hAnsi="Times New Roman" w:cs="Times New Roman"/>
-          <w:sz w:val="24"/>
-          <w:szCs w:val="24"/>
-        </w:rPr>
-        <w:t>………………………………………………………….…………………</w:t>
-      </w:r>
-      <w:r>
-        <w:rPr>
-          <w:rFonts w:ascii="Times New Roman" w:hAnsi="Times New Roman" w:cs="Times New Roman"/>
-          <w:sz w:val="24"/>
-          <w:szCs w:val="24"/>
-        </w:rPr>
-        <w:t>…10</w:t>
-      </w:r>
-    </w:p>
-    <w:p>
-      <w:pPr>
-        <w:pStyle w:val="NoSpacing"/>
-        <w:rPr>
-          <w:rFonts w:ascii="Times New Roman" w:hAnsi="Times New Roman" w:cs="Times New Roman"/>
-          <w:sz w:val="24"/>
-          <w:szCs w:val="24"/>
-        </w:rPr>
-      </w:pPr>
-    </w:p>
-    <w:p>
-      <w:pPr>
-        <w:pStyle w:val="NoSpacing"/>
-        <w:rPr>
-          <w:rFonts w:ascii="Times New Roman" w:hAnsi="Times New Roman" w:cs="Times New Roman"/>
-          <w:sz w:val="24"/>
-          <w:szCs w:val="24"/>
-        </w:rPr>
-      </w:pPr>
-      <w:r>
-        <w:rPr>
-          <w:rFonts w:ascii="Times New Roman" w:hAnsi="Times New Roman" w:cs="Times New Roman"/>
-          <w:sz w:val="24"/>
-          <w:szCs w:val="24"/>
-        </w:rPr>
-        <w:t>Dictionary…………</w:t>
-      </w:r>
-      <w:r>
-        <w:rPr>
-          <w:rFonts w:ascii="Times New Roman" w:hAnsi="Times New Roman" w:cs="Times New Roman"/>
-          <w:sz w:val="24"/>
-          <w:szCs w:val="24"/>
-        </w:rPr>
-        <w:t>……………………………………………………………………….……</w:t>
-      </w:r>
-      <w:r>
-        <w:rPr>
-          <w:rFonts w:ascii="Times New Roman" w:hAnsi="Times New Roman" w:cs="Times New Roman"/>
-          <w:sz w:val="24"/>
-          <w:szCs w:val="24"/>
-        </w:rPr>
-        <w:t>..1</w:t>
+      <w:r>
+        <w:rPr>
+          <w:rFonts w:ascii="Times New Roman" w:hAnsi="Times New Roman" w:cs="Times New Roman"/>
+          <w:sz w:val="24"/>
+          <w:szCs w:val="24"/>
+        </w:rPr>
+        <w:t>1</w:t>
+      </w:r>
+      <w:r>
+        <w:rPr>
+          <w:rFonts w:ascii="Times New Roman" w:hAnsi="Times New Roman" w:cs="Times New Roman"/>
+          <w:sz w:val="24"/>
+          <w:szCs w:val="24"/>
+        </w:rPr>
+        <w:t>3</w:t>
       </w:r>
     </w:p>
     <w:p>
@@ -6217,6 +6241,182 @@
       <w:pPr>
         <w:rPr>
           <w:rFonts w:ascii="Times New Roman" w:hAnsi="Times New Roman" w:cs="Times New Roman"/>
+          <w:b/>
+          <w:sz w:val="36"/>
+          <w:szCs w:val="36"/>
+        </w:rPr>
+      </w:pPr>
+      <w:r>
+        <w:rPr>
+          <w:rFonts w:ascii="Times New Roman" w:hAnsi="Times New Roman" w:cs="Times New Roman"/>
+          <w:b/>
+          <w:sz w:val="36"/>
+          <w:szCs w:val="36"/>
+        </w:rPr>
+        <w:lastRenderedPageBreak/>
+        <w:t>Category Interaction Diagram</w:t>
+      </w:r>
+      <w:r>
+        <w:rPr>
+          <w:rFonts w:ascii="Times New Roman" w:hAnsi="Times New Roman" w:cs="Times New Roman"/>
+          <w:b/>
+          <w:sz w:val="36"/>
+          <w:szCs w:val="36"/>
+        </w:rPr>
+        <w:t>:</w:t>
+      </w:r>
+    </w:p>
+    <w:p>
+      <w:pPr>
+        <w:rPr>
+          <w:rFonts w:ascii="Times New Roman" w:hAnsi="Times New Roman" w:cs="Times New Roman"/>
+          <w:sz w:val="24"/>
+          <w:szCs w:val="24"/>
+        </w:rPr>
+      </w:pPr>
+      <w:r>
+        <w:rPr>
+          <w:rFonts w:ascii="Times New Roman" w:hAnsi="Times New Roman" w:cs="Times New Roman"/>
+          <w:noProof/>
+          <w:sz w:val="24"/>
+          <w:szCs w:val="24"/>
+        </w:rPr>
+        <w:drawing>
+          <wp:inline distT="0" distB="0" distL="0" distR="0">
+            <wp:extent cx="5936615" cy="2934335"/>
+            <wp:effectExtent l="0" t="0" r="6985" b="0"/>
+            <wp:docPr id="1" name="Picture 1"/>
+            <wp:cNvGraphicFramePr>
+              <a:graphicFrameLocks xmlns:a="http://schemas.openxmlformats.org/drawingml/2006/main" noChangeAspect="1"/>
+            </wp:cNvGraphicFramePr>
+            <a:graphic xmlns:a="http://schemas.openxmlformats.org/drawingml/2006/main">
+              <a:graphicData uri="http://schemas.openxmlformats.org/drawingml/2006/picture">
+                <pic:pic xmlns:pic="http://schemas.openxmlformats.org/drawingml/2006/picture">
+                  <pic:nvPicPr>
+                    <pic:cNvPr id="0" name="Picture 1"/>
+                    <pic:cNvPicPr>
+                      <a:picLocks noChangeAspect="1" noChangeArrowheads="1"/>
+                    </pic:cNvPicPr>
+                  </pic:nvPicPr>
+                  <pic:blipFill>
+                    <a:blip r:embed="rId8">
+                      <a:extLst>
+                        <a:ext uri="{28A0092B-C50C-407E-A947-70E740481C1C}">
+                          <a14:useLocalDpi xmlns:a14="http://schemas.microsoft.com/office/drawing/2010/main" val="0"/>
+                        </a:ext>
+                      </a:extLst>
+                    </a:blip>
+                    <a:srcRect/>
+                    <a:stretch>
+                      <a:fillRect/>
+                    </a:stretch>
+                  </pic:blipFill>
+                  <pic:spPr bwMode="auto">
+                    <a:xfrm>
+                      <a:off x="0" y="0"/>
+                      <a:ext cx="5936615" cy="2934335"/>
+                    </a:xfrm>
+                    <a:prstGeom prst="rect">
+                      <a:avLst/>
+                    </a:prstGeom>
+                    <a:noFill/>
+                    <a:ln>
+                      <a:noFill/>
+                    </a:ln>
+                  </pic:spPr>
+                </pic:pic>
+              </a:graphicData>
+            </a:graphic>
+          </wp:inline>
+        </w:drawing>
+      </w:r>
+    </w:p>
+    <w:p>
+      <w:pPr>
+        <w:rPr>
+          <w:rFonts w:ascii="Times New Roman" w:hAnsi="Times New Roman" w:cs="Times New Roman"/>
+          <w:sz w:val="24"/>
+          <w:szCs w:val="24"/>
+        </w:rPr>
+      </w:pPr>
+    </w:p>
+    <w:p>
+      <w:pPr>
+        <w:rPr>
+          <w:rFonts w:ascii="Times New Roman" w:hAnsi="Times New Roman" w:cs="Times New Roman"/>
+          <w:sz w:val="24"/>
+          <w:szCs w:val="24"/>
+        </w:rPr>
+      </w:pPr>
+      <w:r>
+        <w:rPr>
+          <w:rFonts w:ascii="Times New Roman" w:hAnsi="Times New Roman" w:cs="Times New Roman"/>
+          <w:noProof/>
+          <w:sz w:val="24"/>
+          <w:szCs w:val="24"/>
+        </w:rPr>
+        <w:drawing>
+          <wp:inline distT="0" distB="0" distL="0" distR="0">
+            <wp:extent cx="5936615" cy="3602990"/>
+            <wp:effectExtent l="0" t="0" r="6985" b="0"/>
+            <wp:docPr id="4" name="Picture 4"/>
+            <wp:cNvGraphicFramePr>
+              <a:graphicFrameLocks xmlns:a="http://schemas.openxmlformats.org/drawingml/2006/main" noChangeAspect="1"/>
+            </wp:cNvGraphicFramePr>
+            <a:graphic xmlns:a="http://schemas.openxmlformats.org/drawingml/2006/main">
+              <a:graphicData uri="http://schemas.openxmlformats.org/drawingml/2006/picture">
+                <pic:pic xmlns:pic="http://schemas.openxmlformats.org/drawingml/2006/picture">
+                  <pic:nvPicPr>
+                    <pic:cNvPr id="0" name="Picture 2"/>
+                    <pic:cNvPicPr>
+                      <a:picLocks noChangeAspect="1" noChangeArrowheads="1"/>
+                    </pic:cNvPicPr>
+                  </pic:nvPicPr>
+                  <pic:blipFill>
+                    <a:blip r:embed="rId9">
+                      <a:extLst>
+                        <a:ext uri="{28A0092B-C50C-407E-A947-70E740481C1C}">
+                          <a14:useLocalDpi xmlns:a14="http://schemas.microsoft.com/office/drawing/2010/main" val="0"/>
+                        </a:ext>
+                      </a:extLst>
+                    </a:blip>
+                    <a:srcRect/>
+                    <a:stretch>
+                      <a:fillRect/>
+                    </a:stretch>
+                  </pic:blipFill>
+                  <pic:spPr bwMode="auto">
+                    <a:xfrm>
+                      <a:off x="0" y="0"/>
+                      <a:ext cx="5936615" cy="3602990"/>
+                    </a:xfrm>
+                    <a:prstGeom prst="rect">
+                      <a:avLst/>
+                    </a:prstGeom>
+                    <a:noFill/>
+                    <a:ln>
+                      <a:noFill/>
+                    </a:ln>
+                  </pic:spPr>
+                </pic:pic>
+              </a:graphicData>
+            </a:graphic>
+          </wp:inline>
+        </w:drawing>
+      </w:r>
+      <w:r>
+        <w:rPr>
+          <w:rFonts w:ascii="Times New Roman" w:hAnsi="Times New Roman" w:cs="Times New Roman"/>
+          <w:sz w:val="24"/>
+          <w:szCs w:val="24"/>
+        </w:rPr>
+        <w:br w:type="page"/>
+      </w:r>
+    </w:p>
+    <w:p>
+      <w:pPr>
+        <w:rPr>
+          <w:rFonts w:ascii="Times New Roman" w:hAnsi="Times New Roman" w:cs="Times New Roman"/>
           <w:sz w:val="24"/>
           <w:szCs w:val="24"/>
         </w:rPr>
@@ -6247,7 +6447,7 @@
                     </pic:cNvPicPr>
                   </pic:nvPicPr>
                   <pic:blipFill>
-                    <a:blip r:embed="rId8" cstate="print">
+                    <a:blip r:embed="rId10" cstate="print">
                       <a:extLst>
                         <a:ext uri="{28A0092B-C50C-407E-A947-70E740481C1C}">
                           <a14:useLocalDpi xmlns:a14="http://schemas.microsoft.com/office/drawing/2010/main" val="0"/>
@@ -6300,6 +6500,17 @@
         </w:rPr>
         <w:t>Application Objects Rationale</w:t>
       </w:r>
+      <w:r>
+        <w:rPr>
+          <w:rFonts w:ascii="Times New Roman" w:eastAsia="Times New Roman" w:hAnsi="Times New Roman" w:cs="Times New Roman"/>
+          <w:b/>
+          <w:bCs/>
+          <w:color w:val="000000"/>
+          <w:sz w:val="36"/>
+          <w:szCs w:val="36"/>
+        </w:rPr>
+        <w:t>:</w:t>
+      </w:r>
     </w:p>
     <w:p>
       <w:pPr>
@@ -8089,7 +8300,7 @@
                     </pic:cNvPicPr>
                   </pic:nvPicPr>
                   <pic:blipFill>
-                    <a:blip r:embed="rId9">
+                    <a:blip r:embed="rId11">
                       <a:extLst>
                         <a:ext uri="{28A0092B-C50C-407E-A947-70E740481C1C}">
                           <a14:useLocalDpi xmlns:a14="http://schemas.microsoft.com/office/drawing/2010/main" val="0"/>
@@ -8946,7 +9157,7 @@
       </w:pPr>
     </w:p>
     <w:sectPr>
-      <w:footerReference w:type="default" r:id="rId10"/>
+      <w:footerReference w:type="default" r:id="rId12"/>
       <w:pgSz w:w="12240" w:h="15840"/>
       <w:pgMar w:top="1440" w:right="1440" w:bottom="1440" w:left="1440" w:header="720" w:footer="720" w:gutter="0"/>
       <w:cols w:space="720"/>
@@ -9016,7 +9227,7 @@
           <w:rPr>
             <w:noProof/>
           </w:rPr>
-          <w:t>11</w:t>
+          <w:t>12</w:t>
         </w:r>
         <w:r>
           <w:rPr>
@@ -11420,7 +11631,7 @@
 </file>
 
 <file path=customXml/itemProps1.xml><?xml version="1.0" encoding="utf-8"?>
-<ds:datastoreItem xmlns:ds="http://schemas.openxmlformats.org/officeDocument/2006/customXml" ds:itemID="{3454B03F-9EBB-4DDC-A9AE-0415B052D452}">
+<ds:datastoreItem xmlns:ds="http://schemas.openxmlformats.org/officeDocument/2006/customXml" ds:itemID="{1ADFC989-333D-4FFC-B953-9746402B9E15}">
   <ds:schemaRefs>
     <ds:schemaRef ds:uri="http://schemas.openxmlformats.org/officeDocument/2006/bibliography"/>
   </ds:schemaRefs>

--- a/Deliverables/HMSDev4.docx
+++ b/Deliverables/HMSDev4.docx
@@ -184,8 +184,18 @@
           <w:sz w:val="24"/>
           <w:szCs w:val="24"/>
         </w:rPr>
-        <w:t>Gautam Ravichandran</w:t>
-      </w:r>
+        <w:t xml:space="preserve">Gautam </w:t>
+      </w:r>
+      <w:proofErr w:type="spellStart"/>
+      <w:r>
+        <w:rPr>
+          <w:rFonts w:ascii="Times New Roman" w:hAnsi="Times New Roman" w:cs="Times New Roman"/>
+          <w:sz w:val="24"/>
+          <w:szCs w:val="24"/>
+        </w:rPr>
+        <w:t>Ravichandran</w:t>
+      </w:r>
+      <w:proofErr w:type="spellEnd"/>
     </w:p>
     <w:p>
       <w:pPr>
@@ -235,13 +245,23 @@
           <w:szCs w:val="24"/>
         </w:rPr>
       </w:pPr>
-      <w:r>
-        <w:rPr>
-          <w:rFonts w:ascii="Times New Roman" w:hAnsi="Times New Roman" w:cs="Times New Roman"/>
-          <w:sz w:val="24"/>
-          <w:szCs w:val="24"/>
-        </w:rPr>
-        <w:t>Karankumar Parikh</w:t>
+      <w:proofErr w:type="spellStart"/>
+      <w:r>
+        <w:rPr>
+          <w:rFonts w:ascii="Times New Roman" w:hAnsi="Times New Roman" w:cs="Times New Roman"/>
+          <w:sz w:val="24"/>
+          <w:szCs w:val="24"/>
+        </w:rPr>
+        <w:t>Karankumar</w:t>
+      </w:r>
+      <w:proofErr w:type="spellEnd"/>
+      <w:r>
+        <w:rPr>
+          <w:rFonts w:ascii="Times New Roman" w:hAnsi="Times New Roman" w:cs="Times New Roman"/>
+          <w:sz w:val="24"/>
+          <w:szCs w:val="24"/>
+        </w:rPr>
+        <w:t xml:space="preserve"> Parikh</w:t>
       </w:r>
     </w:p>
     <w:p>
@@ -383,314 +403,370 @@
           <w:sz w:val="24"/>
           <w:szCs w:val="24"/>
         </w:rPr>
-        <w:t>Category Interaction</w:t>
-      </w:r>
-      <w:r>
-        <w:rPr>
-          <w:rFonts w:ascii="Times New Roman" w:hAnsi="Times New Roman" w:cs="Times New Roman"/>
-          <w:sz w:val="24"/>
-          <w:szCs w:val="24"/>
-        </w:rPr>
-        <w:t xml:space="preserve"> Diagram</w:t>
-      </w:r>
-      <w:r>
-        <w:rPr>
-          <w:rFonts w:ascii="Times New Roman" w:hAnsi="Times New Roman" w:cs="Times New Roman"/>
-          <w:sz w:val="24"/>
-          <w:szCs w:val="24"/>
-        </w:rPr>
-        <w:t>..</w:t>
-      </w:r>
-      <w:r>
-        <w:rPr>
-          <w:rFonts w:ascii="Times New Roman" w:hAnsi="Times New Roman" w:cs="Times New Roman"/>
-          <w:sz w:val="24"/>
-          <w:szCs w:val="24"/>
-        </w:rPr>
-        <w:t>………………………………………………………………</w:t>
-      </w:r>
-      <w:r>
-        <w:rPr>
-          <w:rFonts w:ascii="Times New Roman" w:hAnsi="Times New Roman" w:cs="Times New Roman"/>
-          <w:sz w:val="24"/>
-          <w:szCs w:val="24"/>
-        </w:rPr>
-        <w:t>…...7</w:t>
-      </w:r>
-    </w:p>
-    <w:p>
-      <w:pPr>
-        <w:pStyle w:val="NoSpacing"/>
-        <w:rPr>
-          <w:rFonts w:ascii="Times New Roman" w:hAnsi="Times New Roman" w:cs="Times New Roman"/>
-          <w:sz w:val="24"/>
-          <w:szCs w:val="24"/>
-        </w:rPr>
-      </w:pPr>
-    </w:p>
-    <w:p>
-      <w:pPr>
-        <w:pStyle w:val="NoSpacing"/>
-        <w:rPr>
-          <w:rFonts w:ascii="Times New Roman" w:hAnsi="Times New Roman" w:cs="Times New Roman"/>
-          <w:sz w:val="24"/>
-          <w:szCs w:val="24"/>
-        </w:rPr>
-      </w:pPr>
-      <w:r>
-        <w:rPr>
-          <w:rFonts w:ascii="Times New Roman" w:hAnsi="Times New Roman" w:cs="Times New Roman"/>
-          <w:sz w:val="24"/>
-          <w:szCs w:val="24"/>
-        </w:rPr>
-        <w:t>Class Interface…..</w:t>
-      </w:r>
-      <w:r>
-        <w:rPr>
-          <w:rFonts w:ascii="Times New Roman" w:hAnsi="Times New Roman" w:cs="Times New Roman"/>
-          <w:sz w:val="24"/>
-          <w:szCs w:val="24"/>
-        </w:rPr>
-        <w:t>…………</w:t>
-      </w:r>
-      <w:r>
-        <w:rPr>
-          <w:rFonts w:ascii="Times New Roman" w:hAnsi="Times New Roman" w:cs="Times New Roman"/>
-          <w:sz w:val="24"/>
-          <w:szCs w:val="24"/>
-        </w:rPr>
-        <w:t>…………………………………………………………………..... 9</w:t>
-      </w:r>
-    </w:p>
-    <w:p>
-      <w:pPr>
-        <w:pStyle w:val="NoSpacing"/>
-        <w:rPr>
-          <w:rFonts w:ascii="Times New Roman" w:hAnsi="Times New Roman" w:cs="Times New Roman"/>
-          <w:sz w:val="24"/>
-          <w:szCs w:val="24"/>
-        </w:rPr>
-      </w:pPr>
-    </w:p>
-    <w:p>
-      <w:pPr>
-        <w:pStyle w:val="NoSpacing"/>
-        <w:rPr>
-          <w:rFonts w:ascii="Times New Roman" w:hAnsi="Times New Roman" w:cs="Times New Roman"/>
-          <w:sz w:val="24"/>
-          <w:szCs w:val="24"/>
-        </w:rPr>
-      </w:pPr>
-      <w:r>
-        <w:rPr>
-          <w:rFonts w:ascii="Times New Roman" w:hAnsi="Times New Roman" w:cs="Times New Roman"/>
-          <w:sz w:val="24"/>
-          <w:szCs w:val="24"/>
-        </w:rPr>
-        <w:t>Rational of objects in class Interface</w:t>
-      </w:r>
-      <w:r>
-        <w:rPr>
-          <w:rFonts w:ascii="Times New Roman" w:hAnsi="Times New Roman" w:cs="Times New Roman"/>
-          <w:sz w:val="24"/>
-          <w:szCs w:val="24"/>
-        </w:rPr>
-        <w:t xml:space="preserve"> </w:t>
-      </w:r>
-      <w:r>
-        <w:rPr>
-          <w:rFonts w:ascii="Times New Roman" w:hAnsi="Times New Roman" w:cs="Times New Roman"/>
-          <w:sz w:val="24"/>
-          <w:szCs w:val="24"/>
-        </w:rPr>
-        <w:t>………………………………………………………</w:t>
-      </w:r>
-      <w:r>
-        <w:rPr>
-          <w:rFonts w:ascii="Times New Roman" w:hAnsi="Times New Roman" w:cs="Times New Roman"/>
-          <w:sz w:val="24"/>
-          <w:szCs w:val="24"/>
-        </w:rPr>
-        <w:t>..9 - 10</w:t>
-      </w:r>
-    </w:p>
-    <w:p>
-      <w:pPr>
-        <w:pStyle w:val="NoSpacing"/>
-        <w:rPr>
-          <w:rFonts w:ascii="Times New Roman" w:hAnsi="Times New Roman" w:cs="Times New Roman"/>
-          <w:sz w:val="24"/>
-          <w:szCs w:val="24"/>
-        </w:rPr>
-      </w:pPr>
-    </w:p>
-    <w:p>
-      <w:pPr>
-        <w:pStyle w:val="NoSpacing"/>
-        <w:rPr>
-          <w:rFonts w:ascii="Times New Roman" w:hAnsi="Times New Roman" w:cs="Times New Roman"/>
-          <w:sz w:val="24"/>
-          <w:szCs w:val="24"/>
-        </w:rPr>
-      </w:pPr>
-      <w:r>
-        <w:rPr>
-          <w:rFonts w:ascii="Times New Roman" w:hAnsi="Times New Roman" w:cs="Times New Roman"/>
-          <w:sz w:val="24"/>
-          <w:szCs w:val="24"/>
-        </w:rPr>
-        <w:t>Work Structure Document….</w:t>
-      </w:r>
-      <w:r>
-        <w:rPr>
-          <w:rFonts w:ascii="Times New Roman" w:hAnsi="Times New Roman" w:cs="Times New Roman"/>
-          <w:sz w:val="24"/>
-          <w:szCs w:val="24"/>
-        </w:rPr>
-        <w:t>………………………………………………</w:t>
-      </w:r>
-      <w:r>
-        <w:rPr>
-          <w:rFonts w:ascii="Times New Roman" w:hAnsi="Times New Roman" w:cs="Times New Roman"/>
-          <w:sz w:val="24"/>
-          <w:szCs w:val="24"/>
-        </w:rPr>
-        <w:t>………………....…11</w:t>
-      </w:r>
-    </w:p>
-    <w:p>
-      <w:pPr>
-        <w:pStyle w:val="NoSpacing"/>
-        <w:rPr>
-          <w:rFonts w:ascii="Times New Roman" w:hAnsi="Times New Roman" w:cs="Times New Roman"/>
-          <w:sz w:val="24"/>
-          <w:szCs w:val="24"/>
-        </w:rPr>
-      </w:pPr>
-    </w:p>
-    <w:p>
-      <w:pPr>
-        <w:pStyle w:val="NoSpacing"/>
-        <w:rPr>
-          <w:rFonts w:ascii="Times New Roman" w:hAnsi="Times New Roman" w:cs="Times New Roman"/>
-          <w:sz w:val="24"/>
-          <w:szCs w:val="24"/>
-        </w:rPr>
-      </w:pPr>
-      <w:r>
-        <w:rPr>
-          <w:rFonts w:ascii="Times New Roman" w:hAnsi="Times New Roman" w:cs="Times New Roman"/>
-          <w:sz w:val="24"/>
-          <w:szCs w:val="24"/>
-        </w:rPr>
-        <w:t>Software Architecture Used</w:t>
-      </w:r>
-      <w:r>
-        <w:rPr>
-          <w:rFonts w:ascii="Times New Roman" w:hAnsi="Times New Roman" w:cs="Times New Roman"/>
-          <w:sz w:val="24"/>
-          <w:szCs w:val="24"/>
-        </w:rPr>
-        <w:t>…………………………………………………………………</w:t>
-      </w:r>
-      <w:r>
-        <w:rPr>
-          <w:rFonts w:ascii="Times New Roman" w:hAnsi="Times New Roman" w:cs="Times New Roman"/>
-          <w:sz w:val="24"/>
-          <w:szCs w:val="24"/>
-        </w:rPr>
-        <w:t>.......11</w:t>
-      </w:r>
-    </w:p>
-    <w:p>
-      <w:pPr>
-        <w:pStyle w:val="NoSpacing"/>
-        <w:rPr>
-          <w:rFonts w:ascii="Times New Roman" w:hAnsi="Times New Roman" w:cs="Times New Roman"/>
-          <w:sz w:val="24"/>
-          <w:szCs w:val="24"/>
-        </w:rPr>
-      </w:pPr>
-    </w:p>
-    <w:p>
-      <w:pPr>
-        <w:pStyle w:val="NoSpacing"/>
-        <w:rPr>
-          <w:rFonts w:ascii="Times New Roman" w:hAnsi="Times New Roman" w:cs="Times New Roman"/>
-          <w:sz w:val="24"/>
-          <w:szCs w:val="24"/>
-        </w:rPr>
-      </w:pPr>
-      <w:r>
-        <w:rPr>
-          <w:rFonts w:ascii="Times New Roman" w:hAnsi="Times New Roman" w:cs="Times New Roman"/>
-          <w:sz w:val="24"/>
-          <w:szCs w:val="24"/>
-        </w:rPr>
-        <w:t>Gantt Chart………</w:t>
-      </w:r>
-      <w:r>
-        <w:rPr>
-          <w:rFonts w:ascii="Times New Roman" w:hAnsi="Times New Roman" w:cs="Times New Roman"/>
-          <w:sz w:val="24"/>
-          <w:szCs w:val="24"/>
-        </w:rPr>
-        <w:t>………………………………………………………….…………………</w:t>
-      </w:r>
-      <w:r>
-        <w:rPr>
-          <w:rFonts w:ascii="Times New Roman" w:hAnsi="Times New Roman" w:cs="Times New Roman"/>
-          <w:sz w:val="24"/>
-          <w:szCs w:val="24"/>
-        </w:rPr>
-        <w:t>…12</w:t>
-      </w:r>
-    </w:p>
-    <w:p>
-      <w:pPr>
-        <w:pStyle w:val="NoSpacing"/>
-        <w:rPr>
-          <w:rFonts w:ascii="Times New Roman" w:hAnsi="Times New Roman" w:cs="Times New Roman"/>
-          <w:sz w:val="24"/>
-          <w:szCs w:val="24"/>
-        </w:rPr>
-      </w:pPr>
-    </w:p>
-    <w:p>
-      <w:pPr>
-        <w:pStyle w:val="NoSpacing"/>
-        <w:rPr>
-          <w:rFonts w:ascii="Times New Roman" w:hAnsi="Times New Roman" w:cs="Times New Roman"/>
-          <w:sz w:val="24"/>
-          <w:szCs w:val="24"/>
-        </w:rPr>
-      </w:pPr>
-      <w:r>
-        <w:rPr>
-          <w:rFonts w:ascii="Times New Roman" w:hAnsi="Times New Roman" w:cs="Times New Roman"/>
-          <w:sz w:val="24"/>
-          <w:szCs w:val="24"/>
-        </w:rPr>
-        <w:t>Dictionary…………</w:t>
-      </w:r>
-      <w:r>
-        <w:rPr>
-          <w:rFonts w:ascii="Times New Roman" w:hAnsi="Times New Roman" w:cs="Times New Roman"/>
-          <w:sz w:val="24"/>
-          <w:szCs w:val="24"/>
-        </w:rPr>
-        <w:t>……………………………………………………………………….……</w:t>
-      </w:r>
-      <w:r>
-        <w:rPr>
-          <w:rFonts w:ascii="Times New Roman" w:hAnsi="Times New Roman" w:cs="Times New Roman"/>
-          <w:sz w:val="24"/>
-          <w:szCs w:val="24"/>
-        </w:rPr>
-        <w:t xml:space="preserve"> </w:t>
+        <w:t>Sequence Diagram………………………………………………………………………………...</w:t>
       </w:r>
       <w:bookmarkStart w:id="0" w:name="_GoBack"/>
       <w:bookmarkEnd w:id="0"/>
+      <w:r>
+        <w:rPr>
+          <w:rFonts w:ascii="Times New Roman" w:hAnsi="Times New Roman" w:cs="Times New Roman"/>
+          <w:sz w:val="24"/>
+          <w:szCs w:val="24"/>
+        </w:rPr>
+        <w:t>6</w:t>
+      </w:r>
+    </w:p>
+    <w:p>
+      <w:pPr>
+        <w:pStyle w:val="NoSpacing"/>
+        <w:rPr>
+          <w:rFonts w:ascii="Times New Roman" w:hAnsi="Times New Roman" w:cs="Times New Roman"/>
+          <w:sz w:val="24"/>
+          <w:szCs w:val="24"/>
+        </w:rPr>
+      </w:pPr>
+    </w:p>
+    <w:p>
+      <w:pPr>
+        <w:pStyle w:val="NoSpacing"/>
+        <w:rPr>
+          <w:rFonts w:ascii="Times New Roman" w:hAnsi="Times New Roman" w:cs="Times New Roman"/>
+          <w:sz w:val="24"/>
+          <w:szCs w:val="24"/>
+        </w:rPr>
+      </w:pPr>
+      <w:r>
+        <w:rPr>
+          <w:rFonts w:ascii="Times New Roman" w:hAnsi="Times New Roman" w:cs="Times New Roman"/>
+          <w:sz w:val="24"/>
+          <w:szCs w:val="24"/>
+        </w:rPr>
+        <w:t>Category Interaction</w:t>
+      </w:r>
+      <w:r>
+        <w:rPr>
+          <w:rFonts w:ascii="Times New Roman" w:hAnsi="Times New Roman" w:cs="Times New Roman"/>
+          <w:sz w:val="24"/>
+          <w:szCs w:val="24"/>
+        </w:rPr>
+        <w:t xml:space="preserve"> Diagram</w:t>
+      </w:r>
+      <w:proofErr w:type="gramStart"/>
+      <w:r>
+        <w:rPr>
+          <w:rFonts w:ascii="Times New Roman" w:hAnsi="Times New Roman" w:cs="Times New Roman"/>
+          <w:sz w:val="24"/>
+          <w:szCs w:val="24"/>
+        </w:rPr>
+        <w:t>..</w:t>
+      </w:r>
+      <w:proofErr w:type="gramEnd"/>
+      <w:r>
+        <w:rPr>
+          <w:rFonts w:ascii="Times New Roman" w:hAnsi="Times New Roman" w:cs="Times New Roman"/>
+          <w:sz w:val="24"/>
+          <w:szCs w:val="24"/>
+        </w:rPr>
+        <w:t>………………………………………………………………</w:t>
+      </w:r>
+      <w:r>
+        <w:rPr>
+          <w:rFonts w:ascii="Times New Roman" w:hAnsi="Times New Roman" w:cs="Times New Roman"/>
+          <w:sz w:val="24"/>
+          <w:szCs w:val="24"/>
+        </w:rPr>
+        <w:t>…...7</w:t>
+      </w:r>
+    </w:p>
+    <w:p>
+      <w:pPr>
+        <w:pStyle w:val="NoSpacing"/>
+        <w:rPr>
+          <w:rFonts w:ascii="Times New Roman" w:hAnsi="Times New Roman" w:cs="Times New Roman"/>
+          <w:sz w:val="24"/>
+          <w:szCs w:val="24"/>
+        </w:rPr>
+      </w:pPr>
+    </w:p>
+    <w:p>
+      <w:pPr>
+        <w:pStyle w:val="NoSpacing"/>
+        <w:rPr>
+          <w:rFonts w:ascii="Times New Roman" w:hAnsi="Times New Roman" w:cs="Times New Roman"/>
+          <w:sz w:val="24"/>
+          <w:szCs w:val="24"/>
+        </w:rPr>
+      </w:pPr>
+      <w:r>
+        <w:rPr>
+          <w:rFonts w:ascii="Times New Roman" w:hAnsi="Times New Roman" w:cs="Times New Roman"/>
+          <w:sz w:val="24"/>
+          <w:szCs w:val="24"/>
+        </w:rPr>
+        <w:t>Class Interface…..</w:t>
+      </w:r>
+      <w:r>
+        <w:rPr>
+          <w:rFonts w:ascii="Times New Roman" w:hAnsi="Times New Roman" w:cs="Times New Roman"/>
+          <w:sz w:val="24"/>
+          <w:szCs w:val="24"/>
+        </w:rPr>
+        <w:t>…………</w:t>
+      </w:r>
+      <w:r>
+        <w:rPr>
+          <w:rFonts w:ascii="Times New Roman" w:hAnsi="Times New Roman" w:cs="Times New Roman"/>
+          <w:sz w:val="24"/>
+          <w:szCs w:val="24"/>
+        </w:rPr>
+        <w:t>…………………………………………………………………..... 9</w:t>
+      </w:r>
+    </w:p>
+    <w:p>
+      <w:pPr>
+        <w:pStyle w:val="NoSpacing"/>
+        <w:rPr>
+          <w:rFonts w:ascii="Times New Roman" w:hAnsi="Times New Roman" w:cs="Times New Roman"/>
+          <w:sz w:val="24"/>
+          <w:szCs w:val="24"/>
+        </w:rPr>
+      </w:pPr>
+    </w:p>
+    <w:p>
+      <w:pPr>
+        <w:pStyle w:val="NoSpacing"/>
+        <w:rPr>
+          <w:rFonts w:ascii="Times New Roman" w:hAnsi="Times New Roman" w:cs="Times New Roman"/>
+          <w:sz w:val="24"/>
+          <w:szCs w:val="24"/>
+        </w:rPr>
+      </w:pPr>
+      <w:r>
+        <w:rPr>
+          <w:rFonts w:ascii="Times New Roman" w:hAnsi="Times New Roman" w:cs="Times New Roman"/>
+          <w:sz w:val="24"/>
+          <w:szCs w:val="24"/>
+        </w:rPr>
+        <w:t>Rational of objects in class Interface</w:t>
+      </w:r>
+      <w:r>
+        <w:rPr>
+          <w:rFonts w:ascii="Times New Roman" w:hAnsi="Times New Roman" w:cs="Times New Roman"/>
+          <w:sz w:val="24"/>
+          <w:szCs w:val="24"/>
+        </w:rPr>
+        <w:t xml:space="preserve"> </w:t>
+      </w:r>
+      <w:r>
+        <w:rPr>
+          <w:rFonts w:ascii="Times New Roman" w:hAnsi="Times New Roman" w:cs="Times New Roman"/>
+          <w:sz w:val="24"/>
+          <w:szCs w:val="24"/>
+        </w:rPr>
+        <w:t>………………………………………………………</w:t>
+      </w:r>
+      <w:r>
+        <w:rPr>
+          <w:rFonts w:ascii="Times New Roman" w:hAnsi="Times New Roman" w:cs="Times New Roman"/>
+          <w:sz w:val="24"/>
+          <w:szCs w:val="24"/>
+        </w:rPr>
+        <w:t>..9 - 10</w:t>
+      </w:r>
+    </w:p>
+    <w:p>
+      <w:pPr>
+        <w:pStyle w:val="NoSpacing"/>
+        <w:rPr>
+          <w:rFonts w:ascii="Times New Roman" w:hAnsi="Times New Roman" w:cs="Times New Roman"/>
+          <w:sz w:val="24"/>
+          <w:szCs w:val="24"/>
+        </w:rPr>
+      </w:pPr>
+    </w:p>
+    <w:p>
+      <w:pPr>
+        <w:pStyle w:val="NoSpacing"/>
+        <w:rPr>
+          <w:rFonts w:ascii="Times New Roman" w:hAnsi="Times New Roman" w:cs="Times New Roman"/>
+          <w:sz w:val="24"/>
+          <w:szCs w:val="24"/>
+        </w:rPr>
+      </w:pPr>
+      <w:r>
+        <w:rPr>
+          <w:rFonts w:ascii="Times New Roman" w:hAnsi="Times New Roman" w:cs="Times New Roman"/>
+          <w:sz w:val="24"/>
+          <w:szCs w:val="24"/>
+        </w:rPr>
+        <w:t>Work Structure Document….</w:t>
+      </w:r>
+      <w:r>
+        <w:rPr>
+          <w:rFonts w:ascii="Times New Roman" w:hAnsi="Times New Roman" w:cs="Times New Roman"/>
+          <w:sz w:val="24"/>
+          <w:szCs w:val="24"/>
+        </w:rPr>
+        <w:t>………………………………………………</w:t>
+      </w:r>
+      <w:r>
+        <w:rPr>
+          <w:rFonts w:ascii="Times New Roman" w:hAnsi="Times New Roman" w:cs="Times New Roman"/>
+          <w:sz w:val="24"/>
+          <w:szCs w:val="24"/>
+        </w:rPr>
+        <w:t>………………....…11</w:t>
+      </w:r>
+    </w:p>
+    <w:p>
+      <w:pPr>
+        <w:pStyle w:val="NoSpacing"/>
+        <w:rPr>
+          <w:rFonts w:ascii="Times New Roman" w:hAnsi="Times New Roman" w:cs="Times New Roman"/>
+          <w:sz w:val="24"/>
+          <w:szCs w:val="24"/>
+        </w:rPr>
+      </w:pPr>
+    </w:p>
+    <w:p>
+      <w:pPr>
+        <w:pStyle w:val="NoSpacing"/>
+        <w:rPr>
+          <w:rFonts w:ascii="Times New Roman" w:hAnsi="Times New Roman" w:cs="Times New Roman"/>
+          <w:sz w:val="24"/>
+          <w:szCs w:val="24"/>
+        </w:rPr>
+      </w:pPr>
+      <w:r>
+        <w:rPr>
+          <w:rFonts w:ascii="Times New Roman" w:hAnsi="Times New Roman" w:cs="Times New Roman"/>
+          <w:sz w:val="24"/>
+          <w:szCs w:val="24"/>
+        </w:rPr>
+        <w:t>Software Architecture Used</w:t>
+      </w:r>
+      <w:r>
+        <w:rPr>
+          <w:rFonts w:ascii="Times New Roman" w:hAnsi="Times New Roman" w:cs="Times New Roman"/>
+          <w:sz w:val="24"/>
+          <w:szCs w:val="24"/>
+        </w:rPr>
+        <w:t>…………………………………………………………………</w:t>
+      </w:r>
+      <w:r>
+        <w:rPr>
+          <w:rFonts w:ascii="Times New Roman" w:hAnsi="Times New Roman" w:cs="Times New Roman"/>
+          <w:sz w:val="24"/>
+          <w:szCs w:val="24"/>
+        </w:rPr>
+        <w:t>.......11</w:t>
+      </w:r>
+    </w:p>
+    <w:p>
+      <w:pPr>
+        <w:pStyle w:val="NoSpacing"/>
+        <w:rPr>
+          <w:rFonts w:ascii="Times New Roman" w:hAnsi="Times New Roman" w:cs="Times New Roman"/>
+          <w:sz w:val="24"/>
+          <w:szCs w:val="24"/>
+        </w:rPr>
+      </w:pPr>
+    </w:p>
+    <w:p>
+      <w:pPr>
+        <w:pStyle w:val="NoSpacing"/>
+        <w:rPr>
+          <w:rFonts w:ascii="Times New Roman" w:hAnsi="Times New Roman" w:cs="Times New Roman"/>
+          <w:sz w:val="24"/>
+          <w:szCs w:val="24"/>
+        </w:rPr>
+      </w:pPr>
+      <w:r>
+        <w:rPr>
+          <w:rFonts w:ascii="Times New Roman" w:hAnsi="Times New Roman" w:cs="Times New Roman"/>
+          <w:sz w:val="24"/>
+          <w:szCs w:val="24"/>
+        </w:rPr>
+        <w:t xml:space="preserve">Gantt </w:t>
+      </w:r>
+      <w:proofErr w:type="gramStart"/>
+      <w:r>
+        <w:rPr>
+          <w:rFonts w:ascii="Times New Roman" w:hAnsi="Times New Roman" w:cs="Times New Roman"/>
+          <w:sz w:val="24"/>
+          <w:szCs w:val="24"/>
+        </w:rPr>
+        <w:t>Chart</w:t>
+      </w:r>
+      <w:proofErr w:type="gramEnd"/>
+      <w:r>
+        <w:rPr>
+          <w:rFonts w:ascii="Times New Roman" w:hAnsi="Times New Roman" w:cs="Times New Roman"/>
+          <w:sz w:val="24"/>
+          <w:szCs w:val="24"/>
+        </w:rPr>
+        <w:t>………</w:t>
+      </w:r>
+      <w:r>
+        <w:rPr>
+          <w:rFonts w:ascii="Times New Roman" w:hAnsi="Times New Roman" w:cs="Times New Roman"/>
+          <w:sz w:val="24"/>
+          <w:szCs w:val="24"/>
+        </w:rPr>
+        <w:t>………………………………………………………….…………………</w:t>
+      </w:r>
+      <w:r>
+        <w:rPr>
+          <w:rFonts w:ascii="Times New Roman" w:hAnsi="Times New Roman" w:cs="Times New Roman"/>
+          <w:sz w:val="24"/>
+          <w:szCs w:val="24"/>
+        </w:rPr>
+        <w:t>…12</w:t>
+      </w:r>
+    </w:p>
+    <w:p>
+      <w:pPr>
+        <w:pStyle w:val="NoSpacing"/>
+        <w:rPr>
+          <w:rFonts w:ascii="Times New Roman" w:hAnsi="Times New Roman" w:cs="Times New Roman"/>
+          <w:sz w:val="24"/>
+          <w:szCs w:val="24"/>
+        </w:rPr>
+      </w:pPr>
+    </w:p>
+    <w:p>
+      <w:pPr>
+        <w:pStyle w:val="NoSpacing"/>
+        <w:rPr>
+          <w:rFonts w:ascii="Times New Roman" w:hAnsi="Times New Roman" w:cs="Times New Roman"/>
+          <w:sz w:val="24"/>
+          <w:szCs w:val="24"/>
+        </w:rPr>
+      </w:pPr>
+      <w:r>
+        <w:rPr>
+          <w:rFonts w:ascii="Times New Roman" w:hAnsi="Times New Roman" w:cs="Times New Roman"/>
+          <w:sz w:val="24"/>
+          <w:szCs w:val="24"/>
+        </w:rPr>
+        <w:t>Dictionary…………</w:t>
+      </w:r>
+      <w:r>
+        <w:rPr>
+          <w:rFonts w:ascii="Times New Roman" w:hAnsi="Times New Roman" w:cs="Times New Roman"/>
+          <w:sz w:val="24"/>
+          <w:szCs w:val="24"/>
+        </w:rPr>
+        <w:t>……………………………………………………………………….……</w:t>
+      </w:r>
+      <w:r>
+        <w:rPr>
+          <w:rFonts w:ascii="Times New Roman" w:hAnsi="Times New Roman" w:cs="Times New Roman"/>
+          <w:sz w:val="24"/>
+          <w:szCs w:val="24"/>
+        </w:rPr>
+        <w:t xml:space="preserve"> </w:t>
+      </w:r>
       <w:r>
         <w:rPr>
           <w:rFonts w:ascii="Times New Roman" w:hAnsi="Times New Roman" w:cs="Times New Roman"/>
@@ -6211,6 +6287,35 @@
         </w:rPr>
         <w:br/>
       </w:r>
+    </w:p>
+    <w:p>
+      <w:pPr>
+        <w:spacing w:after="240" w:line="240" w:lineRule="auto"/>
+        <w:rPr>
+          <w:rFonts w:ascii="Times New Roman" w:eastAsia="Times New Roman" w:hAnsi="Times New Roman" w:cs="Times New Roman"/>
+          <w:sz w:val="24"/>
+          <w:szCs w:val="24"/>
+        </w:rPr>
+      </w:pPr>
+    </w:p>
+    <w:p>
+      <w:pPr>
+        <w:spacing w:after="240" w:line="240" w:lineRule="auto"/>
+        <w:rPr>
+          <w:rFonts w:ascii="Times New Roman" w:eastAsia="Times New Roman" w:hAnsi="Times New Roman" w:cs="Times New Roman"/>
+          <w:sz w:val="24"/>
+          <w:szCs w:val="24"/>
+        </w:rPr>
+      </w:pPr>
+      <w:r>
+        <w:rPr>
+          <w:rFonts w:ascii="Times New Roman" w:eastAsia="Times New Roman" w:hAnsi="Times New Roman" w:cs="Times New Roman"/>
+          <w:b/>
+          <w:sz w:val="36"/>
+          <w:szCs w:val="36"/>
+        </w:rPr>
+        <w:t>Sequence Diagram:</w:t>
+      </w:r>
       <w:r>
         <w:rPr>
           <w:rFonts w:ascii="Times New Roman" w:eastAsia="Times New Roman" w:hAnsi="Times New Roman" w:cs="Times New Roman"/>
@@ -6218,6 +6323,62 @@
           <w:szCs w:val="24"/>
         </w:rPr>
         <w:br/>
+      </w:r>
+      <w:r>
+        <w:rPr>
+          <w:rFonts w:ascii="Times New Roman" w:hAnsi="Times New Roman" w:cs="Times New Roman"/>
+          <w:noProof/>
+          <w:sz w:val="24"/>
+          <w:szCs w:val="24"/>
+        </w:rPr>
+        <w:drawing>
+          <wp:inline distT="0" distB="0" distL="0" distR="0" wp14:anchorId="512BB918" wp14:editId="1568AE4E">
+            <wp:extent cx="5943600" cy="3387090"/>
+            <wp:effectExtent l="0" t="0" r="0" b="3810"/>
+            <wp:docPr id="5" name="Picture 5" descr="C:\Users\Gautam\Documents\GitHub\HospitalManagement\UseCaseDev3.png"/>
+            <wp:cNvGraphicFramePr>
+              <a:graphicFrameLocks xmlns:a="http://schemas.openxmlformats.org/drawingml/2006/main" noChangeAspect="1"/>
+            </wp:cNvGraphicFramePr>
+            <a:graphic xmlns:a="http://schemas.openxmlformats.org/drawingml/2006/main">
+              <a:graphicData uri="http://schemas.openxmlformats.org/drawingml/2006/picture">
+                <pic:pic xmlns:pic="http://schemas.openxmlformats.org/drawingml/2006/picture">
+                  <pic:nvPicPr>
+                    <pic:cNvPr id="0" name="Picture 1" descr="C:\Users\Gautam\Documents\GitHub\HospitalManagement\UseCaseDev3.png"/>
+                    <pic:cNvPicPr>
+                      <a:picLocks noChangeAspect="1" noChangeArrowheads="1"/>
+                    </pic:cNvPicPr>
+                  </pic:nvPicPr>
+                  <pic:blipFill>
+                    <a:blip r:embed="rId8" cstate="print">
+                      <a:extLst>
+                        <a:ext uri="{28A0092B-C50C-407E-A947-70E740481C1C}">
+                          <a14:useLocalDpi xmlns:a14="http://schemas.microsoft.com/office/drawing/2010/main" val="0"/>
+                        </a:ext>
+                      </a:extLst>
+                    </a:blip>
+                    <a:srcRect/>
+                    <a:stretch>
+                      <a:fillRect/>
+                    </a:stretch>
+                  </pic:blipFill>
+                  <pic:spPr bwMode="auto">
+                    <a:xfrm>
+                      <a:off x="0" y="0"/>
+                      <a:ext cx="5943600" cy="3387090"/>
+                    </a:xfrm>
+                    <a:prstGeom prst="rect">
+                      <a:avLst/>
+                    </a:prstGeom>
+                    <a:noFill/>
+                    <a:ln>
+                      <a:noFill/>
+                    </a:ln>
+                  </pic:spPr>
+                </pic:pic>
+              </a:graphicData>
+            </a:graphic>
+          </wp:inline>
+        </w:drawing>
       </w:r>
     </w:p>
     <w:p>
@@ -6299,7 +6460,7 @@
                     </pic:cNvPicPr>
                   </pic:nvPicPr>
                   <pic:blipFill>
-                    <a:blip r:embed="rId8">
+                    <a:blip r:embed="rId9">
                       <a:extLst>
                         <a:ext uri="{28A0092B-C50C-407E-A947-70E740481C1C}">
                           <a14:useLocalDpi xmlns:a14="http://schemas.microsoft.com/office/drawing/2010/main" val="0"/>
@@ -6373,7 +6534,7 @@
                     </pic:cNvPicPr>
                   </pic:nvPicPr>
                   <pic:blipFill>
-                    <a:blip r:embed="rId9">
+                    <a:blip r:embed="rId10">
                       <a:extLst>
                         <a:ext uri="{28A0092B-C50C-407E-A947-70E740481C1C}">
                           <a14:useLocalDpi xmlns:a14="http://schemas.microsoft.com/office/drawing/2010/main" val="0"/>
@@ -6447,7 +6608,7 @@
                     </pic:cNvPicPr>
                   </pic:nvPicPr>
                   <pic:blipFill>
-                    <a:blip r:embed="rId10" cstate="print">
+                    <a:blip r:embed="rId11" cstate="print">
                       <a:extLst>
                         <a:ext uri="{28A0092B-C50C-407E-A947-70E740481C1C}">
                           <a14:useLocalDpi xmlns:a14="http://schemas.microsoft.com/office/drawing/2010/main" val="0"/>
@@ -7687,8 +7848,16 @@
               <w:rPr>
                 <w:rFonts w:ascii="Times New Roman" w:hAnsi="Times New Roman" w:cs="Times New Roman"/>
               </w:rPr>
-              <w:t>Gautam Ravichandran</w:t>
-            </w:r>
+              <w:t xml:space="preserve">Gautam </w:t>
+            </w:r>
+            <w:proofErr w:type="spellStart"/>
+            <w:r>
+              <w:rPr>
+                <w:rFonts w:ascii="Times New Roman" w:hAnsi="Times New Roman" w:cs="Times New Roman"/>
+              </w:rPr>
+              <w:t>Ravichandran</w:t>
+            </w:r>
+            <w:proofErr w:type="spellEnd"/>
           </w:p>
         </w:tc>
         <w:tc>
@@ -7923,11 +8092,19 @@
                 <w:rFonts w:ascii="Times New Roman" w:hAnsi="Times New Roman" w:cs="Times New Roman"/>
               </w:rPr>
             </w:pPr>
+            <w:proofErr w:type="spellStart"/>
             <w:r>
               <w:rPr>
                 <w:rFonts w:ascii="Times New Roman" w:hAnsi="Times New Roman" w:cs="Times New Roman"/>
               </w:rPr>
-              <w:t>Karankumar Parikh</w:t>
+              <w:t>Karankumar</w:t>
+            </w:r>
+            <w:proofErr w:type="spellEnd"/>
+            <w:r>
+              <w:rPr>
+                <w:rFonts w:ascii="Times New Roman" w:hAnsi="Times New Roman" w:cs="Times New Roman"/>
+              </w:rPr>
+              <w:t xml:space="preserve"> Parikh</w:t>
             </w:r>
           </w:p>
         </w:tc>
@@ -8126,7 +8303,25 @@
           <w:sz w:val="24"/>
           <w:szCs w:val="24"/>
         </w:rPr>
-        <w:t xml:space="preserve"> Java(IDE: Eclipse)</w:t>
+        <w:t xml:space="preserve"> </w:t>
+      </w:r>
+      <w:proofErr w:type="gramStart"/>
+      <w:r>
+        <w:rPr>
+          <w:rFonts w:ascii="Times New Roman" w:hAnsi="Times New Roman" w:cs="Times New Roman"/>
+          <w:sz w:val="24"/>
+          <w:szCs w:val="24"/>
+        </w:rPr>
+        <w:t>Java(</w:t>
+      </w:r>
+      <w:proofErr w:type="gramEnd"/>
+      <w:r>
+        <w:rPr>
+          <w:rFonts w:ascii="Times New Roman" w:hAnsi="Times New Roman" w:cs="Times New Roman"/>
+          <w:sz w:val="24"/>
+          <w:szCs w:val="24"/>
+        </w:rPr>
+        <w:t>IDE: Eclipse)</w:t>
       </w:r>
     </w:p>
     <w:p>
@@ -8263,7 +8458,25 @@
           <w:szCs w:val="40"/>
         </w:rPr>
         <w:lastRenderedPageBreak/>
-        <w:t>Gantt Chart:</w:t>
+        <w:t xml:space="preserve">Gantt </w:t>
+      </w:r>
+      <w:proofErr w:type="gramStart"/>
+      <w:r>
+        <w:rPr>
+          <w:rFonts w:ascii="Times New Roman" w:hAnsi="Times New Roman" w:cs="Times New Roman"/>
+          <w:sz w:val="40"/>
+          <w:szCs w:val="40"/>
+        </w:rPr>
+        <w:t>Chart</w:t>
+      </w:r>
+      <w:proofErr w:type="gramEnd"/>
+      <w:r>
+        <w:rPr>
+          <w:rFonts w:ascii="Times New Roman" w:hAnsi="Times New Roman" w:cs="Times New Roman"/>
+          <w:sz w:val="40"/>
+          <w:szCs w:val="40"/>
+        </w:rPr>
+        <w:t>:</w:t>
       </w:r>
     </w:p>
     <w:p>
@@ -8300,7 +8513,7 @@
                     </pic:cNvPicPr>
                   </pic:nvPicPr>
                   <pic:blipFill>
-                    <a:blip r:embed="rId11">
+                    <a:blip r:embed="rId12">
                       <a:extLst>
                         <a:ext uri="{28A0092B-C50C-407E-A947-70E740481C1C}">
                           <a14:useLocalDpi xmlns:a14="http://schemas.microsoft.com/office/drawing/2010/main" val="0"/>
@@ -8536,7 +8749,25 @@
           <w:sz w:val="24"/>
           <w:szCs w:val="24"/>
         </w:rPr>
-        <w:t xml:space="preserve"> (Graphic User Interface) This is the interface in whi</w:t>
+        <w:t xml:space="preserve"> (Graphic User Interface) </w:t>
+      </w:r>
+      <w:proofErr w:type="gramStart"/>
+      <w:r>
+        <w:rPr>
+          <w:rFonts w:ascii="Times New Roman" w:hAnsi="Times New Roman" w:cs="Times New Roman"/>
+          <w:sz w:val="24"/>
+          <w:szCs w:val="24"/>
+        </w:rPr>
+        <w:t>This</w:t>
+      </w:r>
+      <w:proofErr w:type="gramEnd"/>
+      <w:r>
+        <w:rPr>
+          <w:rFonts w:ascii="Times New Roman" w:hAnsi="Times New Roman" w:cs="Times New Roman"/>
+          <w:sz w:val="24"/>
+          <w:szCs w:val="24"/>
+        </w:rPr>
+        <w:t xml:space="preserve"> is the interface in whi</w:t>
       </w:r>
       <w:r>
         <w:rPr>
@@ -8830,7 +9061,25 @@
           <w:sz w:val="24"/>
           <w:szCs w:val="24"/>
         </w:rPr>
-        <w:t xml:space="preserve"> (User Experience/User Interface) This relates to th</w:t>
+        <w:t xml:space="preserve"> (User Experience/User Interface) </w:t>
+      </w:r>
+      <w:proofErr w:type="gramStart"/>
+      <w:r>
+        <w:rPr>
+          <w:rFonts w:ascii="Times New Roman" w:hAnsi="Times New Roman" w:cs="Times New Roman"/>
+          <w:sz w:val="24"/>
+          <w:szCs w:val="24"/>
+        </w:rPr>
+        <w:t>This</w:t>
+      </w:r>
+      <w:proofErr w:type="gramEnd"/>
+      <w:r>
+        <w:rPr>
+          <w:rFonts w:ascii="Times New Roman" w:hAnsi="Times New Roman" w:cs="Times New Roman"/>
+          <w:sz w:val="24"/>
+          <w:szCs w:val="24"/>
+        </w:rPr>
+        <w:t xml:space="preserve"> relates to th</w:t>
       </w:r>
       <w:r>
         <w:rPr>
@@ -9157,7 +9406,7 @@
       </w:pPr>
     </w:p>
     <w:sectPr>
-      <w:footerReference w:type="default" r:id="rId12"/>
+      <w:footerReference w:type="default" r:id="rId13"/>
       <w:pgSz w:w="12240" w:h="15840"/>
       <w:pgMar w:top="1440" w:right="1440" w:bottom="1440" w:left="1440" w:header="720" w:footer="720" w:gutter="0"/>
       <w:cols w:space="720"/>
@@ -11631,7 +11880,7 @@
 </file>
 
 <file path=customXml/itemProps1.xml><?xml version="1.0" encoding="utf-8"?>
-<ds:datastoreItem xmlns:ds="http://schemas.openxmlformats.org/officeDocument/2006/customXml" ds:itemID="{1ADFC989-333D-4FFC-B953-9746402B9E15}">
+<ds:datastoreItem xmlns:ds="http://schemas.openxmlformats.org/officeDocument/2006/customXml" ds:itemID="{26E63DA5-9DA8-4781-9686-5EE177425A30}">
   <ds:schemaRefs>
     <ds:schemaRef ds:uri="http://schemas.openxmlformats.org/officeDocument/2006/bibliography"/>
   </ds:schemaRefs>

--- a/Deliverables/HMSDev4.docx
+++ b/Deliverables/HMSDev4.docx
@@ -403,17 +403,7 @@
           <w:sz w:val="24"/>
           <w:szCs w:val="24"/>
         </w:rPr>
-        <w:t>Sequence Diagram………………………………………………………………………………...</w:t>
-      </w:r>
-      <w:bookmarkStart w:id="0" w:name="_GoBack"/>
-      <w:bookmarkEnd w:id="0"/>
-      <w:r>
-        <w:rPr>
-          <w:rFonts w:ascii="Times New Roman" w:hAnsi="Times New Roman" w:cs="Times New Roman"/>
-          <w:sz w:val="24"/>
-          <w:szCs w:val="24"/>
-        </w:rPr>
-        <w:t>6</w:t>
+        <w:t>Sequence Diagram………………………………………………………………………………...6</w:t>
       </w:r>
     </w:p>
     <w:p>
@@ -6324,18 +6314,21 @@
         </w:rPr>
         <w:br/>
       </w:r>
-      <w:r>
-        <w:rPr>
-          <w:rFonts w:ascii="Times New Roman" w:hAnsi="Times New Roman" w:cs="Times New Roman"/>
+      <w:bookmarkStart w:id="0" w:name="_GoBack"/>
+      <w:bookmarkEnd w:id="0"/>
+      <w:r>
+        <w:rPr>
+          <w:rFonts w:ascii="Times New Roman" w:eastAsia="Times New Roman" w:hAnsi="Times New Roman" w:cs="Times New Roman"/>
+          <w:b/>
           <w:noProof/>
-          <w:sz w:val="24"/>
-          <w:szCs w:val="24"/>
+          <w:sz w:val="36"/>
+          <w:szCs w:val="36"/>
         </w:rPr>
         <w:drawing>
-          <wp:inline distT="0" distB="0" distL="0" distR="0" wp14:anchorId="512BB918" wp14:editId="1568AE4E">
-            <wp:extent cx="5943600" cy="3387090"/>
-            <wp:effectExtent l="0" t="0" r="0" b="3810"/>
-            <wp:docPr id="5" name="Picture 5" descr="C:\Users\Gautam\Documents\GitHub\HospitalManagement\UseCaseDev3.png"/>
+          <wp:inline distT="0" distB="0" distL="0" distR="0" wp14:anchorId="24DB72B7">
+            <wp:extent cx="6743065" cy="3846830"/>
+            <wp:effectExtent l="0" t="0" r="635" b="1270"/>
+            <wp:docPr id="6" name="Picture 6"/>
             <wp:cNvGraphicFramePr>
               <a:graphicFrameLocks xmlns:a="http://schemas.openxmlformats.org/drawingml/2006/main" noChangeAspect="1"/>
             </wp:cNvGraphicFramePr>
@@ -6343,13 +6336,13 @@
               <a:graphicData uri="http://schemas.openxmlformats.org/drawingml/2006/picture">
                 <pic:pic xmlns:pic="http://schemas.openxmlformats.org/drawingml/2006/picture">
                   <pic:nvPicPr>
-                    <pic:cNvPr id="0" name="Picture 1" descr="C:\Users\Gautam\Documents\GitHub\HospitalManagement\UseCaseDev3.png"/>
+                    <pic:cNvPr id="0" name="Picture 2"/>
                     <pic:cNvPicPr>
                       <a:picLocks noChangeAspect="1" noChangeArrowheads="1"/>
                     </pic:cNvPicPr>
                   </pic:nvPicPr>
                   <pic:blipFill>
-                    <a:blip r:embed="rId8" cstate="print">
+                    <a:blip r:embed="rId8">
                       <a:extLst>
                         <a:ext uri="{28A0092B-C50C-407E-A947-70E740481C1C}">
                           <a14:useLocalDpi xmlns:a14="http://schemas.microsoft.com/office/drawing/2010/main" val="0"/>
@@ -6364,15 +6357,12 @@
                   <pic:spPr bwMode="auto">
                     <a:xfrm>
                       <a:off x="0" y="0"/>
-                      <a:ext cx="5943600" cy="3387090"/>
+                      <a:ext cx="6743065" cy="3846830"/>
                     </a:xfrm>
                     <a:prstGeom prst="rect">
                       <a:avLst/>
                     </a:prstGeom>
                     <a:noFill/>
-                    <a:ln>
-                      <a:noFill/>
-                    </a:ln>
                   </pic:spPr>
                 </pic:pic>
               </a:graphicData>
@@ -11880,7 +11870,7 @@
 </file>
 
 <file path=customXml/itemProps1.xml><?xml version="1.0" encoding="utf-8"?>
-<ds:datastoreItem xmlns:ds="http://schemas.openxmlformats.org/officeDocument/2006/customXml" ds:itemID="{26E63DA5-9DA8-4781-9686-5EE177425A30}">
+<ds:datastoreItem xmlns:ds="http://schemas.openxmlformats.org/officeDocument/2006/customXml" ds:itemID="{D2A681DE-9DB7-4E19-99AD-3AF7312ED28F}">
   <ds:schemaRefs>
     <ds:schemaRef ds:uri="http://schemas.openxmlformats.org/officeDocument/2006/bibliography"/>
   </ds:schemaRefs>
